--- a/pengesahan penguji.docx
+++ b/pengesahan penguji.docx
@@ -48,7 +48,7 @@
                 <wp:positionV relativeFrom="paragraph">
                   <wp:posOffset>-1318260</wp:posOffset>
                 </wp:positionV>
-                <wp:extent cx="415290" cy="386715"/>
+                <wp:extent cx="415925" cy="387350"/>
                 <wp:effectExtent l="0" t="0" r="8255" b="0"/>
                 <wp:wrapNone/>
                 <wp:docPr id="1" name="Rectangle 68"/>
@@ -59,7 +59,7 @@
                       <wps:spPr>
                         <a:xfrm>
                           <a:off x="0" y="0"/>
-                          <a:ext cx="414720" cy="385920"/>
+                          <a:ext cx="415440" cy="386640"/>
                         </a:xfrm>
                         <a:prstGeom prst="rect">
                           <a:avLst/>
@@ -86,7 +86,7 @@
           </mc:Choice>
           <mc:Fallback>
             <w:pict>
-              <v:rect id="shape_0" ID="Rectangle 68" path="m0,0l-2147483645,0l-2147483645,-2147483646l0,-2147483646xe" fillcolor="white" stroked="f" o:allowincell="f" style="position:absolute;margin-left:372.6pt;margin-top:-103.8pt;width:32.6pt;height:30.35pt;mso-wrap-style:none;v-text-anchor:middle" wp14:anchorId="57F50E28">
+              <v:rect id="shape_0" ID="Rectangle 68" path="m0,0l-2147483645,0l-2147483645,-2147483646l0,-2147483646xe" fillcolor="white" stroked="f" o:allowincell="f" style="position:absolute;margin-left:372.6pt;margin-top:-103.8pt;width:32.65pt;height:30.4pt;mso-wrap-style:none;v-text-anchor:middle" wp14:anchorId="57F50E28">
                 <v:fill o:detectmouseclick="t" type="solid" color2="black"/>
                 <v:stroke color="#3465a4" joinstyle="round" endcap="flat"/>
                 <w10:wrap type="none"/>
@@ -105,7 +105,7 @@
                 <wp:positionV relativeFrom="paragraph">
                   <wp:posOffset>-1165860</wp:posOffset>
                 </wp:positionV>
-                <wp:extent cx="415290" cy="386715"/>
+                <wp:extent cx="415925" cy="387350"/>
                 <wp:effectExtent l="0" t="0" r="8255" b="0"/>
                 <wp:wrapNone/>
                 <wp:docPr id="2" name="Rectangle 69"/>
@@ -116,7 +116,7 @@
                       <wps:spPr>
                         <a:xfrm>
                           <a:off x="0" y="0"/>
-                          <a:ext cx="414720" cy="385920"/>
+                          <a:ext cx="415440" cy="386640"/>
                         </a:xfrm>
                         <a:prstGeom prst="rect">
                           <a:avLst/>
@@ -143,7 +143,7 @@
           </mc:Choice>
           <mc:Fallback>
             <w:pict>
-              <v:rect id="shape_0" ID="Rectangle 69" path="m0,0l-2147483645,0l-2147483645,-2147483646l0,-2147483646xe" fillcolor="white" stroked="f" o:allowincell="f" style="position:absolute;margin-left:384.6pt;margin-top:-91.8pt;width:32.6pt;height:30.35pt;mso-wrap-style:none;v-text-anchor:middle" wp14:anchorId="2A1D800C">
+              <v:rect id="shape_0" ID="Rectangle 69" path="m0,0l-2147483645,0l-2147483645,-2147483646l0,-2147483646xe" fillcolor="white" stroked="f" o:allowincell="f" style="position:absolute;margin-left:384.6pt;margin-top:-91.8pt;width:32.65pt;height:30.4pt;mso-wrap-style:none;v-text-anchor:middle" wp14:anchorId="2A1D800C">
                 <v:fill o:detectmouseclick="t" type="solid" color2="black"/>
                 <v:stroke color="#3465a4" joinstyle="round" endcap="flat"/>
                 <w10:wrap type="none"/>
@@ -180,7 +180,7 @@
                 <wp:positionV relativeFrom="paragraph">
                   <wp:posOffset>86995</wp:posOffset>
                 </wp:positionV>
-                <wp:extent cx="5078095" cy="1223645"/>
+                <wp:extent cx="5078730" cy="1223645"/>
                 <wp:effectExtent l="0" t="0" r="0" b="0"/>
                 <wp:wrapNone/>
                 <wp:docPr id="3" name="Text Box 67"/>
@@ -191,7 +191,7 @@
                       <wps:spPr>
                         <a:xfrm>
                           <a:off x="0" y="0"/>
-                          <a:ext cx="5077440" cy="1222920"/>
+                          <a:ext cx="5078160" cy="1222920"/>
                         </a:xfrm>
                         <a:prstGeom prst="rect">
                           <a:avLst/>
@@ -501,7 +501,7 @@
           </mc:Choice>
           <mc:Fallback>
             <w:pict>
-              <v:rect id="shape_0" ID="Text Box 67" path="m0,0l-2147483645,0l-2147483645,-2147483646l0,-2147483646xe" stroked="f" o:allowincell="f" style="position:absolute;margin-left:-12.25pt;margin-top:6.85pt;width:399.75pt;height:96.25pt;mso-wrap-style:none;v-text-anchor:middle;mso-position-horizontal-relative:margin" wp14:anchorId="7224E1AF">
+              <v:rect id="shape_0" ID="Text Box 67" path="m0,0l-2147483645,0l-2147483645,-2147483646l0,-2147483646xe" stroked="f" o:allowincell="f" style="position:absolute;margin-left:-12.25pt;margin-top:6.85pt;width:399.8pt;height:96.25pt;mso-wrap-style:none;v-text-anchor:middle;mso-position-horizontal-relative:margin" wp14:anchorId="7224E1AF">
                 <v:fill o:detectmouseclick="t" on="false"/>
                 <v:stroke color="#3465a4" joinstyle="round" endcap="flat"/>
                 <v:textbox>
@@ -880,15 +880,15 @@
         <w:tblLook w:firstRow="1" w:noVBand="1" w:lastRow="0" w:firstColumn="1" w:lastColumn="0" w:noHBand="0" w:val="04a0"/>
       </w:tblPr>
       <w:tblGrid>
-        <w:gridCol w:w="1184"/>
-        <w:gridCol w:w="226"/>
+        <w:gridCol w:w="1183"/>
+        <w:gridCol w:w="227"/>
         <w:gridCol w:w="6420"/>
       </w:tblGrid>
       <w:tr>
         <w:trPr/>
         <w:tc>
           <w:tcPr>
-            <w:tcW w:w="1184" w:type="dxa"/>
+            <w:tcW w:w="1183" w:type="dxa"/>
             <w:tcBorders>
               <w:top w:val="nil"/>
               <w:left w:val="nil"/>
@@ -925,7 +925,7 @@
         </w:tc>
         <w:tc>
           <w:tcPr>
-            <w:tcW w:w="226" w:type="dxa"/>
+            <w:tcW w:w="227" w:type="dxa"/>
             <w:tcBorders>
               <w:top w:val="nil"/>
               <w:left w:val="nil"/>
@@ -1221,15 +1221,15 @@
         <w:tblLook w:firstRow="1" w:noVBand="1" w:lastRow="0" w:firstColumn="1" w:lastColumn="0" w:noHBand="0" w:val="04a0"/>
       </w:tblPr>
       <w:tblGrid>
-        <w:gridCol w:w="3733"/>
+        <w:gridCol w:w="3732"/>
         <w:gridCol w:w="2895"/>
-        <w:gridCol w:w="3182"/>
+        <w:gridCol w:w="3183"/>
       </w:tblGrid>
       <w:tr>
         <w:trPr/>
         <w:tc>
           <w:tcPr>
-            <w:tcW w:w="3733" w:type="dxa"/>
+            <w:tcW w:w="3732" w:type="dxa"/>
             <w:tcBorders/>
           </w:tcPr>
           <w:p>
@@ -1386,7 +1386,7 @@
         </w:tc>
         <w:tc>
           <w:tcPr>
-            <w:tcW w:w="3182" w:type="dxa"/>
+            <w:tcW w:w="3183" w:type="dxa"/>
             <w:tcBorders/>
           </w:tcPr>
           <w:p>
@@ -1555,7 +1555,7 @@
         <w:trPr/>
         <w:tc>
           <w:tcPr>
-            <w:tcW w:w="3733" w:type="dxa"/>
+            <w:tcW w:w="3732" w:type="dxa"/>
             <w:tcBorders/>
           </w:tcPr>
           <w:p>
@@ -1670,25 +1670,7 @@
                 <w:u w:val="single"/>
                 <w:lang w:val="en-US"/>
               </w:rPr>
-              <w:t>Su</w:t>
-            </w:r>
-            <w:r>
-              <w:rPr>
-                <w:rFonts w:eastAsia="Times New Roman" w:cs="Times New Roman" w:ascii="Times New Roman" w:hAnsi="Times New Roman"/>
-                <w:b/>
-                <w:u w:val="single"/>
-                <w:lang w:val="en-US"/>
-              </w:rPr>
-              <w:t>t</w:t>
-            </w:r>
-            <w:r>
-              <w:rPr>
-                <w:rFonts w:eastAsia="Times New Roman" w:cs="Times New Roman" w:ascii="Times New Roman" w:hAnsi="Times New Roman"/>
-                <w:b/>
-                <w:u w:val="single"/>
-                <w:lang w:val="en-US"/>
-              </w:rPr>
-              <w:t>anto, S.Kom, M.Kom</w:t>
+              <w:t>Sutanto, S.Kom, M.Kom</w:t>
             </w:r>
           </w:p>
           <w:p>
@@ -1874,7 +1856,7 @@
         </w:tc>
         <w:tc>
           <w:tcPr>
-            <w:tcW w:w="3182" w:type="dxa"/>
+            <w:tcW w:w="3183" w:type="dxa"/>
             <w:tcBorders/>
           </w:tcPr>
           <w:p>
@@ -2047,7 +2029,7 @@
                 <wp:positionV relativeFrom="paragraph">
                   <wp:posOffset>-870585</wp:posOffset>
                 </wp:positionV>
-                <wp:extent cx="415290" cy="386715"/>
+                <wp:extent cx="415925" cy="387350"/>
                 <wp:effectExtent l="0" t="0" r="8255" b="0"/>
                 <wp:wrapNone/>
                 <wp:docPr id="5" name="Rectangle 65"/>
@@ -2058,7 +2040,7 @@
                       <wps:spPr>
                         <a:xfrm>
                           <a:off x="0" y="0"/>
-                          <a:ext cx="414720" cy="385920"/>
+                          <a:ext cx="415440" cy="386640"/>
                         </a:xfrm>
                         <a:prstGeom prst="rect">
                           <a:avLst/>
@@ -2085,7 +2067,7 @@
           </mc:Choice>
           <mc:Fallback>
             <w:pict>
-              <v:rect id="shape_0" ID="Rectangle 65" path="m0,0l-2147483645,0l-2147483645,-2147483646l0,-2147483646xe" fillcolor="white" stroked="f" o:allowincell="f" style="position:absolute;margin-left:246.25pt;margin-top:-68.55pt;width:32.6pt;height:30.35pt;mso-wrap-style:none;v-text-anchor:middle" wp14:anchorId="7FF56470">
+              <v:rect id="shape_0" ID="Rectangle 65" path="m0,0l-2147483645,0l-2147483645,-2147483646l0,-2147483646xe" fillcolor="white" stroked="f" o:allowincell="f" style="position:absolute;margin-left:246.25pt;margin-top:-68.55pt;width:32.65pt;height:30.4pt;mso-wrap-style:none;v-text-anchor:middle" wp14:anchorId="7FF56470">
                 <v:fill o:detectmouseclick="t" type="solid" color2="black"/>
                 <v:stroke color="#3465a4" joinstyle="round" endcap="flat"/>
                 <w10:wrap type="none"/>
@@ -2146,7 +2128,7 @@
                 <wp:positionV relativeFrom="paragraph">
                   <wp:posOffset>129540</wp:posOffset>
                 </wp:positionV>
-                <wp:extent cx="4175125" cy="1223645"/>
+                <wp:extent cx="4175760" cy="1223645"/>
                 <wp:effectExtent l="0" t="0" r="0" b="0"/>
                 <wp:wrapNone/>
                 <wp:docPr id="6" name="Text Box 64"/>
@@ -2157,7 +2139,7 @@
                       <wps:spPr>
                         <a:xfrm>
                           <a:off x="0" y="0"/>
-                          <a:ext cx="4174560" cy="1222920"/>
+                          <a:ext cx="4175280" cy="1222920"/>
                         </a:xfrm>
                         <a:prstGeom prst="rect">
                           <a:avLst/>
@@ -2456,7 +2438,7 @@
           </mc:Choice>
           <mc:Fallback>
             <w:pict>
-              <v:rect id="shape_0" ID="Text Box 64" path="m0,0l-2147483645,0l-2147483645,-2147483646l0,-2147483646xe" stroked="f" o:allowincell="f" style="position:absolute;margin-left:0.3pt;margin-top:10.2pt;width:328.65pt;height:96.25pt;mso-wrap-style:none;v-text-anchor:middle;mso-position-horizontal-relative:margin" wp14:anchorId="1DB79972">
+              <v:rect id="shape_0" ID="Text Box 64" path="m0,0l-2147483645,0l-2147483645,-2147483646l0,-2147483646xe" stroked="f" o:allowincell="f" style="position:absolute;margin-left:0.3pt;margin-top:10.2pt;width:328.7pt;height:96.25pt;mso-wrap-style:none;v-text-anchor:middle;mso-position-horizontal-relative:margin" wp14:anchorId="1DB79972">
                 <v:fill o:detectmouseclick="t" on="false"/>
                 <v:stroke color="#3465a4" joinstyle="round" endcap="flat"/>
                 <v:textbox>
@@ -2849,15 +2831,15 @@
         <w:tblLook w:firstRow="1" w:noVBand="1" w:lastRow="0" w:firstColumn="1" w:lastColumn="0" w:noHBand="0" w:val="04a0"/>
       </w:tblPr>
       <w:tblGrid>
-        <w:gridCol w:w="1184"/>
-        <w:gridCol w:w="226"/>
+        <w:gridCol w:w="1183"/>
+        <w:gridCol w:w="227"/>
         <w:gridCol w:w="6420"/>
       </w:tblGrid>
       <w:tr>
         <w:trPr/>
         <w:tc>
           <w:tcPr>
-            <w:tcW w:w="1184" w:type="dxa"/>
+            <w:tcW w:w="1183" w:type="dxa"/>
             <w:tcBorders>
               <w:top w:val="nil"/>
               <w:left w:val="nil"/>
@@ -2894,7 +2876,7 @@
         </w:tc>
         <w:tc>
           <w:tcPr>
-            <w:tcW w:w="226" w:type="dxa"/>
+            <w:tcW w:w="227" w:type="dxa"/>
             <w:tcBorders>
               <w:top w:val="nil"/>
               <w:left w:val="nil"/>
@@ -3034,7 +3016,23 @@
           <w:b/>
           <w:bCs/>
         </w:rPr>
-        <w:t xml:space="preserve"> ...........  </w:t>
+        <w:t xml:space="preserve"> </w:t>
+      </w:r>
+      <w:r>
+        <w:rPr>
+          <w:rFonts w:cs="Times New Roman" w:ascii="Times New Roman" w:hAnsi="Times New Roman"/>
+          <w:b/>
+          <w:bCs/>
+        </w:rPr>
+        <w:t>Senin</w:t>
+      </w:r>
+      <w:r>
+        <w:rPr>
+          <w:rFonts w:cs="Times New Roman" w:ascii="Times New Roman" w:hAnsi="Times New Roman"/>
+          <w:b/>
+          <w:bCs/>
+        </w:rPr>
+        <w:t xml:space="preserve">  </w:t>
       </w:r>
       <w:r>
         <w:rPr>
@@ -3050,7 +3048,23 @@
           <w:b/>
           <w:bCs/>
         </w:rPr>
-        <w:t xml:space="preserve">  ...........  </w:t>
+        <w:t xml:space="preserve">  </w:t>
+      </w:r>
+      <w:r>
+        <w:rPr>
+          <w:rFonts w:cs="Times New Roman" w:ascii="Times New Roman" w:hAnsi="Times New Roman"/>
+          <w:b/>
+          <w:bCs/>
+        </w:rPr>
+        <w:t>30</w:t>
+      </w:r>
+      <w:r>
+        <w:rPr>
+          <w:rFonts w:cs="Times New Roman" w:ascii="Times New Roman" w:hAnsi="Times New Roman"/>
+          <w:b/>
+          <w:bCs/>
+        </w:rPr>
+        <w:t xml:space="preserve">  </w:t>
       </w:r>
       <w:r>
         <w:rPr>
@@ -3066,7 +3080,15 @@
           <w:b/>
           <w:bCs/>
         </w:rPr>
-        <w:t xml:space="preserve"> .............</w:t>
+        <w:t xml:space="preserve"> </w:t>
+      </w:r>
+      <w:r>
+        <w:rPr>
+          <w:rFonts w:cs="Times New Roman" w:ascii="Times New Roman" w:hAnsi="Times New Roman"/>
+          <w:b/>
+          <w:bCs/>
+        </w:rPr>
+        <w:t>Agustus</w:t>
       </w:r>
       <w:r>
         <w:rPr>
@@ -3082,7 +3104,15 @@
           <w:b/>
           <w:bCs/>
         </w:rPr>
-        <w:t xml:space="preserve">  ............</w:t>
+        <w:t xml:space="preserve">  </w:t>
+      </w:r>
+      <w:r>
+        <w:rPr>
+          <w:rFonts w:cs="Times New Roman" w:ascii="Times New Roman" w:hAnsi="Times New Roman"/>
+          <w:b/>
+          <w:bCs/>
+        </w:rPr>
+        <w:t>2021</w:t>
       </w:r>
     </w:p>
     <w:p>
@@ -3530,7 +3560,31 @@
                 <w:u w:val="single"/>
                 <w:lang w:val="id-ID"/>
               </w:rPr>
-              <w:t>Yul Hendra, M.Kom</w:t>
+              <w:t xml:space="preserve">Yul Hendra, </w:t>
+            </w:r>
+            <w:r>
+              <w:rPr>
+                <w:rFonts w:eastAsia="Times New Roman" w:cs="Times New Roman" w:ascii="Times New Roman" w:hAnsi="Times New Roman"/>
+                <w:b/>
+                <w:bCs/>
+                <w:iCs/>
+                <w:color w:val="000000"/>
+                <w:u w:val="single"/>
+                <w:lang w:val="id-ID"/>
+              </w:rPr>
+              <w:t xml:space="preserve">S.Kom, </w:t>
+            </w:r>
+            <w:r>
+              <w:rPr>
+                <w:rFonts w:eastAsia="Times New Roman" w:cs="Times New Roman" w:ascii="Times New Roman" w:hAnsi="Times New Roman"/>
+                <w:b/>
+                <w:bCs/>
+                <w:iCs/>
+                <w:color w:val="000000"/>
+                <w:u w:val="single"/>
+                <w:lang w:val="id-ID"/>
+              </w:rPr>
+              <w:t>M.Kom</w:t>
             </w:r>
           </w:p>
           <w:p>
@@ -3606,7 +3660,7 @@
         <w:docPartGallery w:val="Page Numbers (Bottom of Page)"/>
         <w:docPartUnique w:val="true"/>
       </w:docPartObj>
-      <w:id w:val="1165262402"/>
+      <w:id w:val="985444589"/>
     </w:sdtPr>
     <w:sdtContent>
       <w:p>
@@ -3640,7 +3694,7 @@
         <w:docPartGallery w:val="Page Numbers (Bottom of Page)"/>
         <w:docPartUnique w:val="true"/>
       </w:docPartObj>
-      <w:id w:val="1994948084"/>
+      <w:id w:val="216535261"/>
     </w:sdtPr>
     <w:sdtContent>
       <w:p>
